--- a/help/multilenguaje_indicaciones.docx
+++ b/help/multilenguaje_indicaciones.docx
@@ -50,55 +50,16 @@
         <w:tab/>
       </w:r>
       <w:r>
-        <w:t xml:space="preserve">&lt;a </w:t>
-      </w:r>
-      <w:proofErr w:type="spellStart"/>
-      <w:r>
-        <w:t>class</w:t>
-      </w:r>
-      <w:proofErr w:type="spellEnd"/>
-      <w:r>
-        <w:t>="</w:t>
-      </w:r>
-      <w:proofErr w:type="spellStart"/>
-      <w:r>
-        <w:t>small-text</w:t>
-      </w:r>
-      <w:proofErr w:type="spellEnd"/>
-      <w:r>
-        <w:t xml:space="preserve"> </w:t>
-      </w:r>
-      <w:proofErr w:type="spellStart"/>
+        <w:t xml:space="preserve">&lt;a class="small-text </w:t>
+      </w:r>
       <w:r>
         <w:rPr>
           <w:b/>
         </w:rPr>
         <w:t>tr-language</w:t>
       </w:r>
-      <w:proofErr w:type="spellEnd"/>
-      <w:r>
-        <w:t xml:space="preserve">" </w:t>
-      </w:r>
-      <w:proofErr w:type="spellStart"/>
-      <w:r>
-        <w:t>href</w:t>
-      </w:r>
-      <w:proofErr w:type="spellEnd"/>
-      <w:r>
-        <w:t>="</w:t>
-      </w:r>
-      <w:proofErr w:type="spellStart"/>
-      <w:r>
-        <w:t>javascript</w:t>
-      </w:r>
-      <w:proofErr w:type="spellEnd"/>
-      <w:proofErr w:type="gramStart"/>
-      <w:r>
-        <w:t>:;</w:t>
-      </w:r>
-      <w:proofErr w:type="gramEnd"/>
-      <w:r>
-        <w:t>" &gt;&lt;/a&gt;</w:t>
+      <w:r>
+        <w:t>" href="javascript:;" &gt;&lt;/a&gt;</w:t>
       </w:r>
     </w:p>
     <w:p>
@@ -189,167 +150,276 @@
         <w:rPr>
           <w:lang w:val="es-419"/>
         </w:rPr>
-        <w:t xml:space="preserve">Debe existir un archivo </w:t>
+        <w:t xml:space="preserve">Para los placeholders se debera agregar </w:t>
+      </w:r>
+      <w:r>
+        <w:rPr>
+          <w:lang w:val="es-419"/>
+        </w:rPr>
+        <w:t>la clase</w:t>
+      </w:r>
+      <w:r>
+        <w:rPr>
+          <w:lang w:val="es-419"/>
+        </w:rPr>
+        <w:t xml:space="preserve"> </w:t>
       </w:r>
       <w:r>
         <w:rPr>
           <w:b/>
           <w:lang w:val="es-419"/>
         </w:rPr>
-        <w:t>JS</w:t>
-      </w:r>
-      <w:r>
-        <w:rPr>
-          <w:lang w:val="es-419"/>
-        </w:rPr>
-        <w:t xml:space="preserve"> por cada idioma que se requiera con el prefijo </w:t>
+        <w:t>tr-language-ph</w:t>
       </w:r>
       <w:r>
         <w:rPr>
           <w:b/>
           <w:lang w:val="es-419"/>
         </w:rPr>
-        <w:t>language_</w:t>
+        <w:t>:</w:t>
+      </w:r>
+    </w:p>
+    <w:p>
+      <w:pPr>
+        <w:pStyle w:val="Prrafodelista"/>
+        <w:jc w:val="both"/>
+        <w:rPr>
+          <w:lang w:val="es-419"/>
+        </w:rPr>
+      </w:pPr>
+      <w:r>
+        <w:rPr>
+          <w:lang w:val="es-419"/>
+        </w:rPr>
+        <w:t>&lt;a class="small-text tr-</w:t>
+      </w:r>
+      <w:r>
+        <w:rPr>
+          <w:lang w:val="es-419"/>
+        </w:rPr>
+        <w:t>language</w:t>
+      </w:r>
+      <w:r>
+        <w:rPr>
+          <w:lang w:val="es-419"/>
+        </w:rPr>
+        <w:t xml:space="preserve"> </w:t>
       </w:r>
       <w:r>
         <w:rPr>
           <w:b/>
           <w:lang w:val="es-419"/>
         </w:rPr>
-        <w:t xml:space="preserve"> </w:t>
-      </w:r>
-      <w:r>
-        <w:rPr>
-          <w:lang w:val="es-419"/>
-        </w:rPr>
-        <w:t xml:space="preserve">, en el cual se almacenara las etiquetas en un objeto, donde la clave debe ser la misma que el </w:t>
-      </w:r>
-      <w:r>
-        <w:rPr>
-          <w:b/>
-          <w:lang w:val="es-419"/>
-        </w:rPr>
-        <w:t>data-tr</w:t>
-      </w:r>
-      <w:r>
-        <w:rPr>
-          <w:lang w:val="es-419"/>
-        </w:rPr>
-        <w:t xml:space="preserve"> de los elementos a traducir, y el valor es la etiqueta en si según el idioma reuerido</w:t>
-      </w:r>
-      <w:r>
-        <w:rPr>
-          <w:lang w:val="es-419"/>
-        </w:rPr>
-        <w:t>:</w:t>
-      </w:r>
-    </w:p>
-    <w:p>
-      <w:pPr>
-        <w:pStyle w:val="Prrafodelista"/>
-        <w:jc w:val="both"/>
-        <w:rPr>
-          <w:lang w:val="es-419"/>
-        </w:rPr>
-      </w:pPr>
-      <w:r>
-        <w:rPr>
-          <w:lang w:val="es-419"/>
-        </w:rPr>
-        <w:t>var language_ES = {</w:t>
-      </w:r>
-    </w:p>
-    <w:p>
-      <w:pPr>
-        <w:pStyle w:val="Prrafodelista"/>
-        <w:jc w:val="both"/>
-        <w:rPr>
-          <w:lang w:val="es-419"/>
-        </w:rPr>
-      </w:pPr>
-      <w:r>
-        <w:rPr>
-          <w:lang w:val="es-419"/>
-        </w:rPr>
-        <w:t xml:space="preserve">    'forgot-pass': '¿Olvide mi contraseña?',</w:t>
-      </w:r>
-    </w:p>
-    <w:p>
-      <w:pPr>
-        <w:pStyle w:val="Prrafodelista"/>
-        <w:jc w:val="both"/>
-        <w:rPr>
-          <w:lang w:val="es-419"/>
-        </w:rPr>
-      </w:pPr>
-      <w:r>
-        <w:rPr>
-          <w:lang w:val="es-419"/>
-        </w:rPr>
-        <w:t xml:space="preserve">    'btn-entrar': 'Entrar',</w:t>
-      </w:r>
-    </w:p>
-    <w:p>
-      <w:pPr>
-        <w:pStyle w:val="Prrafodelista"/>
-        <w:jc w:val="both"/>
-        <w:rPr>
-          <w:lang w:val="es-419"/>
-        </w:rPr>
-      </w:pPr>
-      <w:r>
-        <w:rPr>
-          <w:lang w:val="es-419"/>
-        </w:rPr>
-        <w:t xml:space="preserve">    'copy-right': '&amp;COPY; 2017 -  Perú. Todos los derechos reservados.',</w:t>
-      </w:r>
-    </w:p>
-    <w:p>
-      <w:pPr>
-        <w:pStyle w:val="Prrafodelista"/>
-        <w:jc w:val="both"/>
-        <w:rPr>
-          <w:lang w:val="es-419"/>
-        </w:rPr>
-      </w:pPr>
-      <w:r>
-        <w:rPr>
-          <w:lang w:val="es-419"/>
-        </w:rPr>
-        <w:t xml:space="preserve">    'user': 'Usuario',</w:t>
-      </w:r>
-    </w:p>
-    <w:p>
-      <w:pPr>
-        <w:pStyle w:val="Prrafodelista"/>
-        <w:jc w:val="both"/>
-        <w:rPr>
-          <w:lang w:val="es-419"/>
-        </w:rPr>
-      </w:pPr>
-      <w:r>
-        <w:rPr>
-          <w:lang w:val="es-419"/>
-        </w:rPr>
-        <w:t xml:space="preserve">    'pass': 'Contraseña'</w:t>
-      </w:r>
-    </w:p>
-    <w:p>
-      <w:pPr>
-        <w:pStyle w:val="Prrafodelista"/>
-        <w:jc w:val="both"/>
-        <w:rPr>
-          <w:lang w:val="es-419"/>
-        </w:rPr>
-      </w:pPr>
-      <w:r>
-        <w:rPr>
-          <w:lang w:val="es-419"/>
-        </w:rPr>
-        <w:t>};</w:t>
+        <w:t>tr-language-ph</w:t>
+      </w:r>
+      <w:r>
+        <w:rPr>
+          <w:lang w:val="es-419"/>
+        </w:rPr>
+        <w:t xml:space="preserve">" </w:t>
+      </w:r>
+      <w:r>
+        <w:rPr>
+          <w:lang w:val="es-419"/>
+        </w:rPr>
+        <w:t>data-tr="p_h</w:t>
       </w:r>
       <w:bookmarkStart w:id="0" w:name="_GoBack"/>
       <w:bookmarkEnd w:id="0"/>
+      <w:r>
+        <w:rPr>
+          <w:lang w:val="es-419"/>
+        </w:rPr>
+        <w:t>"</w:t>
+      </w:r>
+      <w:r>
+        <w:rPr>
+          <w:lang w:val="es-419"/>
+        </w:rPr>
+        <w:t xml:space="preserve"> </w:t>
+      </w:r>
+      <w:r>
+        <w:rPr>
+          <w:lang w:val="es-419"/>
+        </w:rPr>
+        <w:t>&gt;&lt;/a&gt;</w:t>
+      </w:r>
+    </w:p>
+    <w:p>
+      <w:pPr>
+        <w:pStyle w:val="Prrafodelista"/>
+        <w:numPr>
+          <w:ilvl w:val="0"/>
+          <w:numId w:val="1"/>
+        </w:numPr>
+        <w:jc w:val="both"/>
+        <w:rPr>
+          <w:lang w:val="es-419"/>
+        </w:rPr>
+      </w:pPr>
+      <w:r>
+        <w:rPr>
+          <w:lang w:val="es-419"/>
+        </w:rPr>
+        <w:t xml:space="preserve">Debe existir un archivo </w:t>
+      </w:r>
+      <w:r>
+        <w:rPr>
+          <w:b/>
+          <w:lang w:val="es-419"/>
+        </w:rPr>
+        <w:t>JS</w:t>
+      </w:r>
+      <w:r>
+        <w:rPr>
+          <w:lang w:val="es-419"/>
+        </w:rPr>
+        <w:t xml:space="preserve"> por cada idioma que se requiera con el prefijo </w:t>
+      </w:r>
+      <w:r>
+        <w:rPr>
+          <w:b/>
+          <w:lang w:val="es-419"/>
+        </w:rPr>
+        <w:t>language_</w:t>
+      </w:r>
+      <w:r>
+        <w:rPr>
+          <w:b/>
+          <w:lang w:val="es-419"/>
+        </w:rPr>
+        <w:t xml:space="preserve"> </w:t>
+      </w:r>
+      <w:r>
+        <w:rPr>
+          <w:lang w:val="es-419"/>
+        </w:rPr>
+        <w:t xml:space="preserve">, en el cual se almacenara las etiquetas en un objeto, donde la clave debe ser la misma que el </w:t>
+      </w:r>
+      <w:r>
+        <w:rPr>
+          <w:b/>
+          <w:lang w:val="es-419"/>
+        </w:rPr>
+        <w:t>data-tr</w:t>
+      </w:r>
+      <w:r>
+        <w:rPr>
+          <w:lang w:val="es-419"/>
+        </w:rPr>
+        <w:t xml:space="preserve"> de los elementos a traducir, y el valor es la etiqueta en si según el idioma reuerido</w:t>
+      </w:r>
+      <w:r>
+        <w:rPr>
+          <w:lang w:val="es-419"/>
+        </w:rPr>
+        <w:t>:</w:t>
+      </w:r>
+    </w:p>
+    <w:p>
+      <w:pPr>
+        <w:pStyle w:val="Prrafodelista"/>
+        <w:jc w:val="both"/>
+        <w:rPr>
+          <w:lang w:val="es-419"/>
+        </w:rPr>
+      </w:pPr>
+      <w:r>
+        <w:rPr>
+          <w:lang w:val="es-419"/>
+        </w:rPr>
+        <w:t>var language_ES = {</w:t>
+      </w:r>
+    </w:p>
+    <w:p>
+      <w:pPr>
+        <w:pStyle w:val="Prrafodelista"/>
+        <w:jc w:val="both"/>
+        <w:rPr>
+          <w:lang w:val="es-419"/>
+        </w:rPr>
+      </w:pPr>
+      <w:r>
+        <w:rPr>
+          <w:lang w:val="es-419"/>
+        </w:rPr>
+        <w:t xml:space="preserve">    'forgot-pass': '¿Olvide mi contraseña?',</w:t>
+      </w:r>
+    </w:p>
+    <w:p>
+      <w:pPr>
+        <w:pStyle w:val="Prrafodelista"/>
+        <w:jc w:val="both"/>
+        <w:rPr>
+          <w:lang w:val="es-419"/>
+        </w:rPr>
+      </w:pPr>
+      <w:r>
+        <w:rPr>
+          <w:lang w:val="es-419"/>
+        </w:rPr>
+        <w:t xml:space="preserve">    'btn-entrar': 'Entrar',</w:t>
+      </w:r>
+    </w:p>
+    <w:p>
+      <w:pPr>
+        <w:pStyle w:val="Prrafodelista"/>
+        <w:jc w:val="both"/>
+        <w:rPr>
+          <w:lang w:val="es-419"/>
+        </w:rPr>
+      </w:pPr>
+      <w:r>
+        <w:rPr>
+          <w:lang w:val="es-419"/>
+        </w:rPr>
+        <w:t xml:space="preserve">    'copy-right': '&amp;COPY; 2017 -  Perú. Todos los derechos reservados.',</w:t>
+      </w:r>
+    </w:p>
+    <w:p>
+      <w:pPr>
+        <w:pStyle w:val="Prrafodelista"/>
+        <w:jc w:val="both"/>
+        <w:rPr>
+          <w:lang w:val="es-419"/>
+        </w:rPr>
+      </w:pPr>
+      <w:r>
+        <w:rPr>
+          <w:lang w:val="es-419"/>
+        </w:rPr>
+        <w:t xml:space="preserve">    'user': 'Usuario',</w:t>
+      </w:r>
+    </w:p>
+    <w:p>
+      <w:pPr>
+        <w:pStyle w:val="Prrafodelista"/>
+        <w:jc w:val="both"/>
+        <w:rPr>
+          <w:lang w:val="es-419"/>
+        </w:rPr>
+      </w:pPr>
+      <w:r>
+        <w:rPr>
+          <w:lang w:val="es-419"/>
+        </w:rPr>
+        <w:t xml:space="preserve">    'pass': 'Contraseña'</w:t>
+      </w:r>
+    </w:p>
+    <w:p>
+      <w:pPr>
+        <w:pStyle w:val="Prrafodelista"/>
+        <w:jc w:val="both"/>
+        <w:rPr>
+          <w:lang w:val="es-419"/>
+        </w:rPr>
+      </w:pPr>
+      <w:r>
+        <w:rPr>
+          <w:lang w:val="es-419"/>
+        </w:rPr>
+        <w:t>};</w:t>
+      </w:r>
     </w:p>
     <w:p>
       <w:pPr>
@@ -868,6 +938,7 @@
   <w:style w:type="character" w:default="1" w:styleId="Fuentedeprrafopredeter">
     <w:name w:val="Default Paragraph Font"/>
     <w:uiPriority w:val="1"/>
+    <w:semiHidden/>
     <w:unhideWhenUsed/>
   </w:style>
   <w:style w:type="table" w:default="1" w:styleId="Tablanormal">

--- a/help/multilenguaje_indicaciones.docx
+++ b/help/multilenguaje_indicaciones.docx
@@ -224,8 +224,6 @@
         </w:rPr>
         <w:t>data-tr="p_h</w:t>
       </w:r>
-      <w:bookmarkStart w:id="0" w:name="_GoBack"/>
-      <w:bookmarkEnd w:id="0"/>
       <w:r>
         <w:rPr>
           <w:lang w:val="es-419"/>
@@ -433,6 +431,125 @@
           <w:lang w:val="es-419"/>
         </w:rPr>
       </w:pPr>
+      <w:r>
+        <w:rPr>
+          <w:lang w:val="es-419"/>
+        </w:rPr>
+        <w:t>C</w:t>
+      </w:r>
+    </w:p>
+    <w:p>
+      <w:pPr>
+        <w:jc w:val="both"/>
+        <w:rPr>
+          <w:lang w:val="es-419"/>
+        </w:rPr>
+      </w:pPr>
+    </w:p>
+    <w:p>
+      <w:pPr>
+        <w:jc w:val="both"/>
+        <w:rPr>
+          <w:lang w:val="es-419"/>
+        </w:rPr>
+      </w:pPr>
+    </w:p>
+    <w:p>
+      <w:pPr>
+        <w:jc w:val="both"/>
+        <w:rPr>
+          <w:lang w:val="es-419"/>
+        </w:rPr>
+      </w:pPr>
+    </w:p>
+    <w:p>
+      <w:pPr>
+        <w:jc w:val="both"/>
+        <w:rPr>
+          <w:lang w:val="es-419"/>
+        </w:rPr>
+      </w:pPr>
+      <w:r>
+        <w:rPr>
+          <w:lang w:val="es-419"/>
+        </w:rPr>
+        <w:t>En el id de los botones del sistema:</w:t>
+      </w:r>
+    </w:p>
+    <w:p>
+      <w:pPr>
+        <w:jc w:val="both"/>
+        <w:rPr>
+          <w:lang w:val="es-419"/>
+        </w:rPr>
+      </w:pPr>
+      <w:r>
+        <w:rPr>
+          <w:lang w:val="es-419"/>
+        </w:rPr>
+        <w:tab/>
+        <w:t>BCTXT_ : Boton con texto</w:t>
+      </w:r>
+    </w:p>
+    <w:p>
+      <w:pPr>
+        <w:jc w:val="both"/>
+        <w:rPr>
+          <w:lang w:val="es-419"/>
+        </w:rPr>
+      </w:pPr>
+      <w:r>
+        <w:rPr>
+          <w:lang w:val="es-419"/>
+        </w:rPr>
+        <w:tab/>
+        <w:t>BSTXT_ : Boton sin texto, este se visuliza en el title</w:t>
+      </w:r>
+      <w:bookmarkStart w:id="0" w:name="_GoBack"/>
+      <w:bookmarkEnd w:id="0"/>
+    </w:p>
+    <w:p>
+      <w:pPr>
+        <w:jc w:val="both"/>
+        <w:rPr>
+          <w:lang w:val="es-419"/>
+        </w:rPr>
+      </w:pPr>
+    </w:p>
+    <w:p>
+      <w:pPr>
+        <w:jc w:val="both"/>
+        <w:rPr>
+          <w:lang w:val="es-419"/>
+        </w:rPr>
+      </w:pPr>
+      <w:r>
+        <w:rPr>
+          <w:lang w:val="es-419"/>
+        </w:rPr>
+        <w:t>Sesiones de sistema en localStorage:</w:t>
+      </w:r>
+    </w:p>
+    <w:p>
+      <w:pPr>
+        <w:jc w:val="both"/>
+        <w:rPr>
+          <w:lang w:val="es-419"/>
+        </w:rPr>
+      </w:pPr>
+      <w:r>
+        <w:rPr>
+          <w:lang w:val="es-419"/>
+        </w:rPr>
+        <w:t>localStorage.getItem('sys_lang');</w:t>
+      </w:r>
+      <w:r>
+        <w:rPr>
+          <w:lang w:val="es-419"/>
+        </w:rPr>
+        <w:tab/>
+        <w:t>idioma del sistema</w:t>
+      </w:r>
     </w:p>
     <w:sectPr>
       <w:pgSz w:w="11906" w:h="16838"/>

--- a/help/multilenguaje_indicaciones.docx
+++ b/help/multilenguaje_indicaciones.docx
@@ -259,164 +259,51 @@
         <w:rPr>
           <w:lang w:val="es-419"/>
         </w:rPr>
-        <w:t xml:space="preserve">Debe existir un archivo </w:t>
-      </w:r>
-      <w:r>
-        <w:rPr>
-          <w:b/>
-          <w:lang w:val="es-419"/>
-        </w:rPr>
-        <w:t>JS</w:t>
-      </w:r>
-      <w:r>
-        <w:rPr>
-          <w:lang w:val="es-419"/>
-        </w:rPr>
-        <w:t xml:space="preserve"> por cada idioma que se requiera con el prefijo </w:t>
-      </w:r>
-      <w:r>
-        <w:rPr>
-          <w:b/>
-          <w:lang w:val="es-419"/>
-        </w:rPr>
-        <w:t>language_</w:t>
-      </w:r>
-      <w:r>
-        <w:rPr>
-          <w:b/>
-          <w:lang w:val="es-419"/>
-        </w:rPr>
-        <w:t xml:space="preserve"> </w:t>
-      </w:r>
-      <w:r>
-        <w:rPr>
-          <w:lang w:val="es-419"/>
-        </w:rPr>
-        <w:t xml:space="preserve">, en el cual se almacenara las etiquetas en un objeto, donde la clave debe ser la misma que el </w:t>
-      </w:r>
-      <w:r>
-        <w:rPr>
-          <w:b/>
-          <w:lang w:val="es-419"/>
-        </w:rPr>
-        <w:t>data-tr</w:t>
-      </w:r>
-      <w:r>
-        <w:rPr>
-          <w:lang w:val="es-419"/>
-        </w:rPr>
-        <w:t xml:space="preserve"> de los elementos a traducir, y el valor es la etiqueta en si según el idioma reuerido</w:t>
-      </w:r>
-      <w:r>
-        <w:rPr>
-          <w:lang w:val="es-419"/>
-        </w:rPr>
-        <w:t>:</w:t>
-      </w:r>
-    </w:p>
-    <w:p>
-      <w:pPr>
-        <w:pStyle w:val="Prrafodelista"/>
-        <w:jc w:val="both"/>
-        <w:rPr>
-          <w:lang w:val="es-419"/>
-        </w:rPr>
-      </w:pPr>
-      <w:r>
-        <w:rPr>
-          <w:lang w:val="es-419"/>
-        </w:rPr>
-        <w:t>var language_ES = {</w:t>
-      </w:r>
-    </w:p>
-    <w:p>
-      <w:pPr>
-        <w:pStyle w:val="Prrafodelista"/>
-        <w:jc w:val="both"/>
-        <w:rPr>
-          <w:lang w:val="es-419"/>
-        </w:rPr>
-      </w:pPr>
-      <w:r>
-        <w:rPr>
-          <w:lang w:val="es-419"/>
-        </w:rPr>
-        <w:t xml:space="preserve">    'forgot-pass': '¿Olvide mi contraseña?',</w:t>
-      </w:r>
-    </w:p>
-    <w:p>
-      <w:pPr>
-        <w:pStyle w:val="Prrafodelista"/>
-        <w:jc w:val="both"/>
-        <w:rPr>
-          <w:lang w:val="es-419"/>
-        </w:rPr>
-      </w:pPr>
-      <w:r>
-        <w:rPr>
-          <w:lang w:val="es-419"/>
-        </w:rPr>
-        <w:t xml:space="preserve">    'btn-entrar': 'Entrar',</w:t>
-      </w:r>
-    </w:p>
-    <w:p>
-      <w:pPr>
-        <w:pStyle w:val="Prrafodelista"/>
-        <w:jc w:val="both"/>
-        <w:rPr>
-          <w:lang w:val="es-419"/>
-        </w:rPr>
-      </w:pPr>
-      <w:r>
-        <w:rPr>
-          <w:lang w:val="es-419"/>
-        </w:rPr>
-        <w:t xml:space="preserve">    'copy-right': '&amp;COPY; 2017 -  Perú. Todos los derechos reservados.',</w:t>
-      </w:r>
-    </w:p>
-    <w:p>
-      <w:pPr>
-        <w:pStyle w:val="Prrafodelista"/>
-        <w:jc w:val="both"/>
-        <w:rPr>
-          <w:lang w:val="es-419"/>
-        </w:rPr>
-      </w:pPr>
-      <w:r>
-        <w:rPr>
-          <w:lang w:val="es-419"/>
-        </w:rPr>
-        <w:t xml:space="preserve">    'user': 'Usuario',</w:t>
-      </w:r>
-    </w:p>
-    <w:p>
-      <w:pPr>
-        <w:pStyle w:val="Prrafodelista"/>
-        <w:jc w:val="both"/>
-        <w:rPr>
-          <w:lang w:val="es-419"/>
-        </w:rPr>
-      </w:pPr>
-      <w:r>
-        <w:rPr>
-          <w:lang w:val="es-419"/>
-        </w:rPr>
-        <w:t xml:space="preserve">    'pass': 'Contraseña'</w:t>
-      </w:r>
-    </w:p>
-    <w:p>
-      <w:pPr>
-        <w:pStyle w:val="Prrafodelista"/>
-        <w:jc w:val="both"/>
-        <w:rPr>
-          <w:lang w:val="es-419"/>
-        </w:rPr>
-      </w:pPr>
-      <w:r>
-        <w:rPr>
-          <w:lang w:val="es-419"/>
-        </w:rPr>
-        <w:t>};</w:t>
+        <w:t xml:space="preserve">Para los titulos se agrega la clase </w:t>
+      </w:r>
+      <w:r>
+        <w:rPr>
+          <w:b/>
+          <w:lang w:val="es-419"/>
+        </w:rPr>
+        <w:t>tr-language-title</w:t>
+      </w:r>
+    </w:p>
+    <w:p>
+      <w:pPr>
+        <w:pStyle w:val="Prrafodelista"/>
+        <w:jc w:val="both"/>
+        <w:rPr>
+          <w:lang w:val="es-419"/>
+        </w:rPr>
+      </w:pPr>
+      <w:r>
+        <w:rPr>
+          <w:lang w:val="es-419"/>
+        </w:rPr>
+        <w:t xml:space="preserve">&lt;a class="small-text tr-language </w:t>
+      </w:r>
+      <w:r>
+        <w:rPr>
+          <w:b/>
+          <w:lang w:val="es-419"/>
+        </w:rPr>
+        <w:t>tr-language-</w:t>
+      </w:r>
+      <w:r>
+        <w:rPr>
+          <w:b/>
+          <w:lang w:val="es-419"/>
+        </w:rPr>
+        <w:t>title</w:t>
+      </w:r>
+      <w:bookmarkStart w:id="0" w:name="_GoBack"/>
+      <w:bookmarkEnd w:id="0"/>
+      <w:r>
+        <w:rPr>
+          <w:lang w:val="es-419"/>
+        </w:rPr>
+        <w:t>" data-tr="p_h" &gt;&lt;/a&gt;</w:t>
       </w:r>
     </w:p>
     <w:p>
@@ -435,6 +322,362 @@
         <w:rPr>
           <w:lang w:val="es-419"/>
         </w:rPr>
+        <w:t>Para lod titulod s</w:t>
+      </w:r>
+      <w:r>
+        <w:rPr>
+          <w:lang w:val="es-419"/>
+        </w:rPr>
+        <w:t xml:space="preserve">e agrega el atributo </w:t>
+      </w:r>
+      <w:r>
+        <w:rPr>
+          <w:b/>
+          <w:lang w:val="es-419"/>
+        </w:rPr>
+        <w:t>data-trph:</w:t>
+      </w:r>
+    </w:p>
+    <w:p>
+      <w:pPr>
+        <w:pStyle w:val="Prrafodelista"/>
+        <w:jc w:val="both"/>
+        <w:rPr>
+          <w:lang w:val="es-419"/>
+        </w:rPr>
+      </w:pPr>
+      <w:r>
+        <w:rPr>
+          <w:lang w:val="es-419"/>
+        </w:rPr>
+        <w:t xml:space="preserve">&lt;a class="small-text tr-language tr-language-ph" </w:t>
+      </w:r>
+      <w:r>
+        <w:rPr>
+          <w:b/>
+          <w:lang w:val="es-419"/>
+        </w:rPr>
+        <w:t>data-tr</w:t>
+      </w:r>
+      <w:r>
+        <w:rPr>
+          <w:b/>
+          <w:lang w:val="es-419"/>
+        </w:rPr>
+        <w:t>ph</w:t>
+      </w:r>
+      <w:r>
+        <w:rPr>
+          <w:b/>
+          <w:lang w:val="es-419"/>
+        </w:rPr>
+        <w:t>="p_h"</w:t>
+      </w:r>
+      <w:r>
+        <w:rPr>
+          <w:lang w:val="es-419"/>
+        </w:rPr>
+        <w:t xml:space="preserve"> &gt;&lt;/a&gt;</w:t>
+      </w:r>
+    </w:p>
+    <w:p>
+      <w:pPr>
+        <w:pStyle w:val="Prrafodelista"/>
+        <w:numPr>
+          <w:ilvl w:val="0"/>
+          <w:numId w:val="1"/>
+        </w:numPr>
+        <w:jc w:val="both"/>
+        <w:rPr>
+          <w:lang w:val="es-419"/>
+        </w:rPr>
+      </w:pPr>
+      <w:r>
+        <w:rPr>
+          <w:lang w:val="es-419"/>
+        </w:rPr>
+        <w:t xml:space="preserve">Para los titulos se agrega </w:t>
+      </w:r>
+      <w:r>
+        <w:rPr>
+          <w:b/>
+          <w:lang w:val="es-419"/>
+        </w:rPr>
+        <w:t>data-trtitle</w:t>
+      </w:r>
+    </w:p>
+    <w:p>
+      <w:pPr>
+        <w:pStyle w:val="Prrafodelista"/>
+        <w:jc w:val="both"/>
+        <w:rPr>
+          <w:lang w:val="es-419"/>
+        </w:rPr>
+      </w:pPr>
+      <w:r>
+        <w:rPr>
+          <w:lang w:val="es-419"/>
+        </w:rPr>
+        <w:t>&lt;a class="small-text tr-</w:t>
+      </w:r>
+      <w:r>
+        <w:rPr>
+          <w:lang w:val="es-419"/>
+        </w:rPr>
+        <w:t xml:space="preserve">language </w:t>
+      </w:r>
+      <w:r>
+        <w:rPr>
+          <w:lang w:val="es-419"/>
+        </w:rPr>
+        <w:t>tr-language-ph</w:t>
+      </w:r>
+      <w:r>
+        <w:rPr>
+          <w:lang w:val="es-419"/>
+        </w:rPr>
+        <w:t xml:space="preserve">" </w:t>
+      </w:r>
+      <w:r>
+        <w:rPr>
+          <w:b/>
+          <w:lang w:val="es-419"/>
+        </w:rPr>
+        <w:t>data-tr</w:t>
+      </w:r>
+      <w:r>
+        <w:rPr>
+          <w:b/>
+          <w:lang w:val="es-419"/>
+        </w:rPr>
+        <w:t>title</w:t>
+      </w:r>
+      <w:r>
+        <w:rPr>
+          <w:b/>
+          <w:lang w:val="es-419"/>
+        </w:rPr>
+        <w:t>="</w:t>
+      </w:r>
+      <w:r>
+        <w:rPr>
+          <w:b/>
+          <w:lang w:val="es-419"/>
+        </w:rPr>
+        <w:t>titulo</w:t>
+      </w:r>
+      <w:r>
+        <w:rPr>
+          <w:b/>
+          <w:lang w:val="es-419"/>
+        </w:rPr>
+        <w:t>"</w:t>
+      </w:r>
+      <w:r>
+        <w:rPr>
+          <w:lang w:val="es-419"/>
+        </w:rPr>
+        <w:t xml:space="preserve"> </w:t>
+      </w:r>
+      <w:r>
+        <w:rPr>
+          <w:lang w:val="es-419"/>
+        </w:rPr>
+        <w:t>&gt;&lt;/a&gt;</w:t>
+      </w:r>
+    </w:p>
+    <w:p>
+      <w:pPr>
+        <w:pStyle w:val="Prrafodelista"/>
+        <w:numPr>
+          <w:ilvl w:val="0"/>
+          <w:numId w:val="1"/>
+        </w:numPr>
+        <w:jc w:val="both"/>
+        <w:rPr>
+          <w:lang w:val="es-419"/>
+        </w:rPr>
+      </w:pPr>
+      <w:r>
+        <w:rPr>
+          <w:lang w:val="es-419"/>
+        </w:rPr>
+        <w:t xml:space="preserve">Debe existir un archivo </w:t>
+      </w:r>
+      <w:r>
+        <w:rPr>
+          <w:b/>
+          <w:lang w:val="es-419"/>
+        </w:rPr>
+        <w:t>JS</w:t>
+      </w:r>
+      <w:r>
+        <w:rPr>
+          <w:lang w:val="es-419"/>
+        </w:rPr>
+        <w:t xml:space="preserve"> por cada idioma que se requiera con el prefijo </w:t>
+      </w:r>
+      <w:r>
+        <w:rPr>
+          <w:b/>
+          <w:lang w:val="es-419"/>
+        </w:rPr>
+        <w:t>language_</w:t>
+      </w:r>
+      <w:r>
+        <w:rPr>
+          <w:b/>
+          <w:lang w:val="es-419"/>
+        </w:rPr>
+        <w:t xml:space="preserve"> </w:t>
+      </w:r>
+      <w:r>
+        <w:rPr>
+          <w:lang w:val="es-419"/>
+        </w:rPr>
+        <w:t xml:space="preserve">, en el cual se almacenara las etiquetas en un objeto, donde la clave debe ser la misma que el </w:t>
+      </w:r>
+      <w:r>
+        <w:rPr>
+          <w:b/>
+          <w:lang w:val="es-419"/>
+        </w:rPr>
+        <w:t>data-tr</w:t>
+      </w:r>
+      <w:r>
+        <w:rPr>
+          <w:lang w:val="es-419"/>
+        </w:rPr>
+        <w:t xml:space="preserve"> de los elementos a traducir, y el valor es la etiqueta en si según el idioma reuerido</w:t>
+      </w:r>
+      <w:r>
+        <w:rPr>
+          <w:lang w:val="es-419"/>
+        </w:rPr>
+        <w:t>:</w:t>
+      </w:r>
+    </w:p>
+    <w:p>
+      <w:pPr>
+        <w:pStyle w:val="Prrafodelista"/>
+        <w:jc w:val="both"/>
+        <w:rPr>
+          <w:lang w:val="es-419"/>
+        </w:rPr>
+      </w:pPr>
+      <w:r>
+        <w:rPr>
+          <w:lang w:val="es-419"/>
+        </w:rPr>
+        <w:t>var language_ES = {</w:t>
+      </w:r>
+    </w:p>
+    <w:p>
+      <w:pPr>
+        <w:pStyle w:val="Prrafodelista"/>
+        <w:jc w:val="both"/>
+        <w:rPr>
+          <w:lang w:val="es-419"/>
+        </w:rPr>
+      </w:pPr>
+      <w:r>
+        <w:rPr>
+          <w:lang w:val="es-419"/>
+        </w:rPr>
+        <w:t xml:space="preserve">    'forgot-pass': '¿Olvide mi contraseña?',</w:t>
+      </w:r>
+    </w:p>
+    <w:p>
+      <w:pPr>
+        <w:pStyle w:val="Prrafodelista"/>
+        <w:jc w:val="both"/>
+        <w:rPr>
+          <w:lang w:val="es-419"/>
+        </w:rPr>
+      </w:pPr>
+      <w:r>
+        <w:rPr>
+          <w:lang w:val="es-419"/>
+        </w:rPr>
+        <w:t xml:space="preserve">    'btn-entrar': 'Entrar',</w:t>
+      </w:r>
+    </w:p>
+    <w:p>
+      <w:pPr>
+        <w:pStyle w:val="Prrafodelista"/>
+        <w:jc w:val="both"/>
+        <w:rPr>
+          <w:lang w:val="es-419"/>
+        </w:rPr>
+      </w:pPr>
+      <w:r>
+        <w:rPr>
+          <w:lang w:val="es-419"/>
+        </w:rPr>
+        <w:t xml:space="preserve">    'copy-right': '&amp;COPY; 2017 -  Perú. Todos los derechos reservados.',</w:t>
+      </w:r>
+    </w:p>
+    <w:p>
+      <w:pPr>
+        <w:pStyle w:val="Prrafodelista"/>
+        <w:jc w:val="both"/>
+        <w:rPr>
+          <w:lang w:val="es-419"/>
+        </w:rPr>
+      </w:pPr>
+      <w:r>
+        <w:rPr>
+          <w:lang w:val="es-419"/>
+        </w:rPr>
+        <w:t xml:space="preserve">    'user': 'Usuario',</w:t>
+      </w:r>
+    </w:p>
+    <w:p>
+      <w:pPr>
+        <w:pStyle w:val="Prrafodelista"/>
+        <w:jc w:val="both"/>
+        <w:rPr>
+          <w:lang w:val="es-419"/>
+        </w:rPr>
+      </w:pPr>
+      <w:r>
+        <w:rPr>
+          <w:lang w:val="es-419"/>
+        </w:rPr>
+        <w:t xml:space="preserve">    'pass': 'Contraseña'</w:t>
+      </w:r>
+    </w:p>
+    <w:p>
+      <w:pPr>
+        <w:pStyle w:val="Prrafodelista"/>
+        <w:jc w:val="both"/>
+        <w:rPr>
+          <w:lang w:val="es-419"/>
+        </w:rPr>
+      </w:pPr>
+      <w:r>
+        <w:rPr>
+          <w:lang w:val="es-419"/>
+        </w:rPr>
+        <w:t>};</w:t>
+      </w:r>
+    </w:p>
+    <w:p>
+      <w:pPr>
+        <w:pStyle w:val="Prrafodelista"/>
+        <w:numPr>
+          <w:ilvl w:val="0"/>
+          <w:numId w:val="1"/>
+        </w:numPr>
+        <w:jc w:val="both"/>
+        <w:rPr>
+          <w:lang w:val="es-419"/>
+        </w:rPr>
+      </w:pPr>
+      <w:r>
+        <w:rPr>
+          <w:lang w:val="es-419"/>
+        </w:rPr>
         <w:t>C</w:t>
       </w:r>
     </w:p>
@@ -505,8 +748,6 @@
         <w:tab/>
         <w:t>BSTXT_ : Boton sin texto, este se visuliza en el title</w:t>
       </w:r>
-      <w:bookmarkStart w:id="0" w:name="_GoBack"/>
-      <w:bookmarkEnd w:id="0"/>
     </w:p>
     <w:p>
       <w:pPr>
